--- a/CourseWork/Пример курсовой.docx
+++ b/CourseWork/Пример курсовой.docx
@@ -1,6 +1,6 @@
 
 <file path=word/document.xml><?xml version="1.0" encoding="utf-8"?>
-<w:document xmlns:wpc="http://schemas.microsoft.com/office/word/2010/wordprocessingCanvas" xmlns:cx="http://schemas.microsoft.com/office/drawing/2014/chartex" xmlns:cx1="http://schemas.microsoft.com/office/drawing/2015/9/8/chartex" xmlns:cx2="http://schemas.microsoft.com/office/drawing/2015/10/21/chartex" xmlns:cx3="http://schemas.microsoft.com/office/drawing/2016/5/9/chartex" xmlns:cx4="http://schemas.microsoft.com/office/drawing/2016/5/10/chartex" xmlns:cx5="http://schemas.microsoft.com/office/drawing/2016/5/11/chartex" xmlns:cx6="http://schemas.microsoft.com/office/drawing/2016/5/12/chartex" xmlns:cx7="http://schemas.microsoft.com/office/drawing/2016/5/13/chartex" xmlns:cx8="http://schemas.microsoft.com/office/drawing/2016/5/14/chartex" xmlns:mc="http://schemas.openxmlformats.org/markup-compatibility/2006" xmlns:aink="http://schemas.microsoft.com/office/drawing/2016/ink" xmlns:am3d="http://schemas.microsoft.com/office/drawing/2017/model3d" xmlns:o="urn:schemas-microsoft-com:office:office" xmlns:oel="http://schemas.microsoft.com/office/2019/extlst" xmlns:r="http://schemas.openxmlformats.org/officeDocument/2006/relationships" xmlns:m="http://schemas.openxmlformats.org/officeDocument/2006/math" xmlns:v="urn:schemas-microsoft-com:vml" xmlns:wp14="http://schemas.microsoft.com/office/word/2010/wordprocessingDrawing" xmlns:wp="http://schemas.openxmlformats.org/drawingml/2006/wordprocessingDrawing" xmlns:w10="urn:schemas-microsoft-com:office:word" xmlns:w="http://schemas.openxmlformats.org/wordprocessingml/2006/main" xmlns:w14="http://schemas.microsoft.com/office/word/2010/wordml" xmlns:w15="http://schemas.microsoft.com/office/word/2012/wordml" xmlns:w16cex="http://schemas.microsoft.com/office/word/2018/wordml/cex" xmlns:w16cid="http://schemas.microsoft.com/office/word/2016/wordml/cid" xmlns:w16="http://schemas.microsoft.com/office/word/2018/wordml" xmlns:w16du="http://schemas.microsoft.com/office/word/2023/wordml/word16du" xmlns:w16sdtdh="http://schemas.microsoft.com/office/word/2020/wordml/sdtdatahash" xmlns:w16se="http://schemas.microsoft.com/office/word/2015/wordml/symex" xmlns:wpg="http://schemas.microsoft.com/office/word/2010/wordprocessingGroup" xmlns:wpi="http://schemas.microsoft.com/office/word/2010/wordprocessingInk" xmlns:wne="http://schemas.microsoft.com/office/word/2006/wordml" xmlns:wps="http://schemas.microsoft.com/office/word/2010/wordprocessingShape" mc:Ignorable="w14 w15 w16se w16cid w16 w16cex w16sdtdh wp14">
+<w:document xmlns:wpc="http://schemas.microsoft.com/office/word/2010/wordprocessingCanvas" xmlns:cx="http://schemas.microsoft.com/office/drawing/2014/chartex" xmlns:cx1="http://schemas.microsoft.com/office/drawing/2015/9/8/chartex" xmlns:cx2="http://schemas.microsoft.com/office/drawing/2015/10/21/chartex" xmlns:cx3="http://schemas.microsoft.com/office/drawing/2016/5/9/chartex" xmlns:cx4="http://schemas.microsoft.com/office/drawing/2016/5/10/chartex" xmlns:cx5="http://schemas.microsoft.com/office/drawing/2016/5/11/chartex" xmlns:cx6="http://schemas.microsoft.com/office/drawing/2016/5/12/chartex" xmlns:cx7="http://schemas.microsoft.com/office/drawing/2016/5/13/chartex" xmlns:cx8="http://schemas.microsoft.com/office/drawing/2016/5/14/chartex" xmlns:mc="http://schemas.openxmlformats.org/markup-compatibility/2006" xmlns:aink="http://schemas.microsoft.com/office/drawing/2016/ink" xmlns:am3d="http://schemas.microsoft.com/office/drawing/2017/model3d" xmlns:o="urn:schemas-microsoft-com:office:office" xmlns:oel="http://schemas.microsoft.com/office/2019/extlst" xmlns:r="http://schemas.openxmlformats.org/officeDocument/2006/relationships" xmlns:m="http://schemas.openxmlformats.org/officeDocument/2006/math" xmlns:v="urn:schemas-microsoft-com:vml" xmlns:wp14="http://schemas.microsoft.com/office/word/2010/wordprocessingDrawing" xmlns:wp="http://schemas.openxmlformats.org/drawingml/2006/wordprocessingDrawing" xmlns:w10="urn:schemas-microsoft-com:office:word" xmlns:w="http://schemas.openxmlformats.org/wordprocessingml/2006/main" xmlns:w14="http://schemas.microsoft.com/office/word/2010/wordml" xmlns:w15="http://schemas.microsoft.com/office/word/2012/wordml" xmlns:w16cex="http://schemas.microsoft.com/office/word/2018/wordml/cex" xmlns:w16cid="http://schemas.microsoft.com/office/word/2016/wordml/cid" xmlns:w16="http://schemas.microsoft.com/office/word/2018/wordml" xmlns:w16sdtdh="http://schemas.microsoft.com/office/word/2020/wordml/sdtdatahash" xmlns:w16se="http://schemas.microsoft.com/office/word/2015/wordml/symex" xmlns:wpg="http://schemas.microsoft.com/office/word/2010/wordprocessingGroup" xmlns:wpi="http://schemas.microsoft.com/office/word/2010/wordprocessingInk" xmlns:wne="http://schemas.microsoft.com/office/word/2006/wordml" xmlns:wps="http://schemas.microsoft.com/office/word/2010/wordprocessingShape" mc:Ignorable="w14 w15 w16se w16cid w16 w16cex w16sdtdh wp14">
   <w:body>
     <w:p>
       <w:pPr>
@@ -780,7 +780,7 @@
       <w:sdtContent>
         <w:p>
           <w:pPr>
-            <w:pStyle w:val="a6"/>
+            <w:pStyle w:val="TOCHeading"/>
             <w:spacing w:line="360" w:lineRule="auto"/>
             <w:rPr>
               <w:b/>
@@ -799,7 +799,7 @@
         </w:p>
         <w:p>
           <w:pPr>
-            <w:pStyle w:val="11"/>
+            <w:pStyle w:val="TOC1"/>
             <w:tabs>
               <w:tab w:val="right" w:leader="dot" w:pos="9345"/>
             </w:tabs>
@@ -837,7 +837,7 @@
           <w:hyperlink w:anchor="_Toc136298755" w:history="1">
             <w:r>
               <w:rPr>
-                <w:rStyle w:val="a7"/>
+                <w:rStyle w:val="Hyperlink"/>
                 <w:noProof/>
                 <w:sz w:val="28"/>
                 <w:szCs w:val="28"/>
@@ -910,7 +910,7 @@
         </w:p>
         <w:p>
           <w:pPr>
-            <w:pStyle w:val="11"/>
+            <w:pStyle w:val="TOC1"/>
             <w:tabs>
               <w:tab w:val="right" w:leader="dot" w:pos="9345"/>
             </w:tabs>
@@ -927,7 +927,7 @@
           <w:hyperlink w:anchor="_Toc136298756" w:history="1">
             <w:r>
               <w:rPr>
-                <w:rStyle w:val="a7"/>
+                <w:rStyle w:val="Hyperlink"/>
                 <w:noProof/>
                 <w:sz w:val="28"/>
                 <w:szCs w:val="28"/>
@@ -1000,7 +1000,7 @@
         </w:p>
         <w:p>
           <w:pPr>
-            <w:pStyle w:val="11"/>
+            <w:pStyle w:val="TOC1"/>
             <w:tabs>
               <w:tab w:val="right" w:leader="dot" w:pos="9345"/>
             </w:tabs>
@@ -1017,7 +1017,7 @@
           <w:hyperlink w:anchor="_Toc136298757" w:history="1">
             <w:r>
               <w:rPr>
-                <w:rStyle w:val="a7"/>
+                <w:rStyle w:val="Hyperlink"/>
                 <w:noProof/>
                 <w:sz w:val="28"/>
                 <w:szCs w:val="28"/>
@@ -1090,7 +1090,7 @@
         </w:p>
         <w:p>
           <w:pPr>
-            <w:pStyle w:val="11"/>
+            <w:pStyle w:val="TOC1"/>
             <w:tabs>
               <w:tab w:val="right" w:leader="dot" w:pos="9345"/>
             </w:tabs>
@@ -1107,7 +1107,7 @@
           <w:hyperlink w:anchor="_Toc136298758" w:history="1">
             <w:r>
               <w:rPr>
-                <w:rStyle w:val="a7"/>
+                <w:rStyle w:val="Hyperlink"/>
                 <w:noProof/>
                 <w:sz w:val="28"/>
                 <w:szCs w:val="28"/>
@@ -1180,7 +1180,7 @@
         </w:p>
         <w:p>
           <w:pPr>
-            <w:pStyle w:val="11"/>
+            <w:pStyle w:val="TOC1"/>
             <w:tabs>
               <w:tab w:val="right" w:leader="dot" w:pos="9345"/>
             </w:tabs>
@@ -1197,7 +1197,7 @@
           <w:hyperlink w:anchor="_Toc136298759" w:history="1">
             <w:r>
               <w:rPr>
-                <w:rStyle w:val="a7"/>
+                <w:rStyle w:val="Hyperlink"/>
                 <w:noProof/>
                 <w:sz w:val="28"/>
                 <w:szCs w:val="28"/>
@@ -1206,7 +1206,7 @@
             </w:r>
             <w:r>
               <w:rPr>
-                <w:rStyle w:val="a7"/>
+                <w:rStyle w:val="Hyperlink"/>
                 <w:noProof/>
                 <w:sz w:val="28"/>
                 <w:szCs w:val="28"/>
@@ -1280,7 +1280,7 @@
         </w:p>
         <w:p>
           <w:pPr>
-            <w:pStyle w:val="11"/>
+            <w:pStyle w:val="TOC1"/>
             <w:tabs>
               <w:tab w:val="right" w:leader="dot" w:pos="9345"/>
             </w:tabs>
@@ -1297,7 +1297,7 @@
           <w:hyperlink w:anchor="_Toc136298760" w:history="1">
             <w:r>
               <w:rPr>
-                <w:rStyle w:val="a7"/>
+                <w:rStyle w:val="Hyperlink"/>
                 <w:noProof/>
                 <w:sz w:val="28"/>
                 <w:szCs w:val="28"/>
@@ -1306,7 +1306,7 @@
             </w:r>
             <w:r>
               <w:rPr>
-                <w:rStyle w:val="a7"/>
+                <w:rStyle w:val="Hyperlink"/>
                 <w:noProof/>
                 <w:sz w:val="28"/>
                 <w:szCs w:val="28"/>
@@ -1410,7 +1410,7 @@
     </w:p>
     <w:p>
       <w:pPr>
-        <w:pStyle w:val="1"/>
+        <w:pStyle w:val="Heading1"/>
         <w:tabs>
           <w:tab w:val="left" w:pos="1134"/>
         </w:tabs>
@@ -1745,7 +1745,7 @@
     </w:p>
     <w:p>
       <w:pPr>
-        <w:pStyle w:val="1"/>
+        <w:pStyle w:val="Heading1"/>
         <w:spacing w:line="360" w:lineRule="auto"/>
         <w:rPr>
           <w:rFonts w:cs="Times New Roman"/>
@@ -1833,7 +1833,7 @@
     </w:p>
     <w:p>
       <w:pPr>
-        <w:pStyle w:val="a3"/>
+        <w:pStyle w:val="ListParagraph"/>
         <w:numPr>
           <w:ilvl w:val="0"/>
           <w:numId w:val="10"/>
@@ -1855,7 +1855,7 @@
     </w:p>
     <w:p>
       <w:pPr>
-        <w:pStyle w:val="a3"/>
+        <w:pStyle w:val="ListParagraph"/>
         <w:numPr>
           <w:ilvl w:val="0"/>
           <w:numId w:val="10"/>
@@ -1877,7 +1877,7 @@
     </w:p>
     <w:p>
       <w:pPr>
-        <w:pStyle w:val="a3"/>
+        <w:pStyle w:val="ListParagraph"/>
         <w:numPr>
           <w:ilvl w:val="0"/>
           <w:numId w:val="10"/>
@@ -1899,7 +1899,7 @@
     </w:p>
     <w:p>
       <w:pPr>
-        <w:pStyle w:val="a3"/>
+        <w:pStyle w:val="ListParagraph"/>
         <w:numPr>
           <w:ilvl w:val="0"/>
           <w:numId w:val="10"/>
@@ -1921,7 +1921,7 @@
     </w:p>
     <w:p>
       <w:pPr>
-        <w:pStyle w:val="a3"/>
+        <w:pStyle w:val="ListParagraph"/>
         <w:numPr>
           <w:ilvl w:val="0"/>
           <w:numId w:val="10"/>
@@ -1943,7 +1943,7 @@
     </w:p>
     <w:p>
       <w:pPr>
-        <w:pStyle w:val="a3"/>
+        <w:pStyle w:val="ListParagraph"/>
         <w:numPr>
           <w:ilvl w:val="0"/>
           <w:numId w:val="10"/>
@@ -1965,7 +1965,7 @@
     </w:p>
     <w:p>
       <w:pPr>
-        <w:pStyle w:val="a3"/>
+        <w:pStyle w:val="ListParagraph"/>
         <w:numPr>
           <w:ilvl w:val="0"/>
           <w:numId w:val="10"/>
@@ -1987,7 +1987,7 @@
     </w:p>
     <w:p>
       <w:pPr>
-        <w:pStyle w:val="a3"/>
+        <w:pStyle w:val="ListParagraph"/>
         <w:numPr>
           <w:ilvl w:val="0"/>
           <w:numId w:val="10"/>
@@ -2041,7 +2041,7 @@
     </w:p>
     <w:p>
       <w:pPr>
-        <w:pStyle w:val="a3"/>
+        <w:pStyle w:val="ListParagraph"/>
         <w:numPr>
           <w:ilvl w:val="0"/>
           <w:numId w:val="11"/>
@@ -2063,7 +2063,7 @@
     </w:p>
     <w:p>
       <w:pPr>
-        <w:pStyle w:val="a3"/>
+        <w:pStyle w:val="ListParagraph"/>
         <w:numPr>
           <w:ilvl w:val="0"/>
           <w:numId w:val="11"/>
@@ -2085,7 +2085,7 @@
     </w:p>
     <w:p>
       <w:pPr>
-        <w:pStyle w:val="a3"/>
+        <w:pStyle w:val="ListParagraph"/>
         <w:numPr>
           <w:ilvl w:val="0"/>
           <w:numId w:val="11"/>
@@ -2107,7 +2107,7 @@
     </w:p>
     <w:p>
       <w:pPr>
-        <w:pStyle w:val="a3"/>
+        <w:pStyle w:val="ListParagraph"/>
         <w:numPr>
           <w:ilvl w:val="0"/>
           <w:numId w:val="11"/>
@@ -2129,7 +2129,7 @@
     </w:p>
     <w:p>
       <w:pPr>
-        <w:pStyle w:val="a3"/>
+        <w:pStyle w:val="ListParagraph"/>
         <w:numPr>
           <w:ilvl w:val="0"/>
           <w:numId w:val="11"/>
@@ -2151,7 +2151,7 @@
     </w:p>
     <w:p>
       <w:pPr>
-        <w:pStyle w:val="a3"/>
+        <w:pStyle w:val="ListParagraph"/>
         <w:numPr>
           <w:ilvl w:val="0"/>
           <w:numId w:val="11"/>
@@ -2173,7 +2173,7 @@
     </w:p>
     <w:p>
       <w:pPr>
-        <w:pStyle w:val="a3"/>
+        <w:pStyle w:val="ListParagraph"/>
         <w:numPr>
           <w:ilvl w:val="0"/>
           <w:numId w:val="11"/>
@@ -2195,7 +2195,7 @@
     </w:p>
     <w:p>
       <w:pPr>
-        <w:pStyle w:val="a3"/>
+        <w:pStyle w:val="ListParagraph"/>
         <w:numPr>
           <w:ilvl w:val="0"/>
           <w:numId w:val="11"/>
@@ -2217,7 +2217,7 @@
     </w:p>
     <w:p>
       <w:pPr>
-        <w:pStyle w:val="a3"/>
+        <w:pStyle w:val="ListParagraph"/>
         <w:numPr>
           <w:ilvl w:val="0"/>
           <w:numId w:val="11"/>
@@ -2239,7 +2239,7 @@
     </w:p>
     <w:p>
       <w:pPr>
-        <w:pStyle w:val="a3"/>
+        <w:pStyle w:val="ListParagraph"/>
         <w:numPr>
           <w:ilvl w:val="0"/>
           <w:numId w:val="11"/>
@@ -2261,7 +2261,7 @@
     </w:p>
     <w:p>
       <w:pPr>
-        <w:pStyle w:val="a3"/>
+        <w:pStyle w:val="ListParagraph"/>
         <w:numPr>
           <w:ilvl w:val="0"/>
           <w:numId w:val="11"/>
@@ -2429,7 +2429,7 @@
     </w:p>
     <w:p>
       <w:pPr>
-        <w:pStyle w:val="1"/>
+        <w:pStyle w:val="Heading1"/>
         <w:spacing w:line="360" w:lineRule="auto"/>
         <w:rPr>
           <w:rFonts w:cs="Times New Roman"/>
@@ -2487,7 +2487,7 @@
     </w:p>
     <w:p>
       <w:pPr>
-        <w:pStyle w:val="a3"/>
+        <w:pStyle w:val="ListParagraph"/>
         <w:numPr>
           <w:ilvl w:val="0"/>
           <w:numId w:val="12"/>
@@ -2516,7 +2516,7 @@
     </w:p>
     <w:p>
       <w:pPr>
-        <w:pStyle w:val="a3"/>
+        <w:pStyle w:val="ListParagraph"/>
         <w:numPr>
           <w:ilvl w:val="0"/>
           <w:numId w:val="12"/>
@@ -2545,7 +2545,7 @@
     </w:p>
     <w:p>
       <w:pPr>
-        <w:pStyle w:val="a3"/>
+        <w:pStyle w:val="ListParagraph"/>
         <w:numPr>
           <w:ilvl w:val="0"/>
           <w:numId w:val="12"/>
@@ -2574,7 +2574,7 @@
     </w:p>
     <w:p>
       <w:pPr>
-        <w:pStyle w:val="a3"/>
+        <w:pStyle w:val="ListParagraph"/>
         <w:numPr>
           <w:ilvl w:val="0"/>
           <w:numId w:val="12"/>
@@ -2603,7 +2603,7 @@
     </w:p>
     <w:p>
       <w:pPr>
-        <w:pStyle w:val="a3"/>
+        <w:pStyle w:val="ListParagraph"/>
         <w:numPr>
           <w:ilvl w:val="0"/>
           <w:numId w:val="12"/>
@@ -2641,6 +2641,7 @@
       </w:pPr>
       <w:r>
         <w:rPr>
+          <w:noProof/>
           <w:sz w:val="28"/>
           <w:szCs w:val="28"/>
         </w:rPr>
@@ -2719,7 +2720,7 @@
     </w:p>
     <w:p>
       <w:pPr>
-        <w:pStyle w:val="1"/>
+        <w:pStyle w:val="Heading1"/>
         <w:spacing w:line="360" w:lineRule="auto"/>
         <w:jc w:val="both"/>
         <w:rPr>
@@ -2849,7 +2850,7 @@
     </w:p>
     <w:tbl>
       <w:tblPr>
-        <w:tblStyle w:val="a5"/>
+        <w:tblStyle w:val="TableGrid"/>
         <w:tblW w:w="0" w:type="auto"/>
         <w:tblLook w:val="04A0" w:firstRow="1" w:lastRow="0" w:firstColumn="1" w:lastColumn="0" w:noHBand="0" w:noVBand="1"/>
       </w:tblPr>
@@ -3486,14 +3487,14 @@
     </w:p>
     <w:tbl>
       <w:tblPr>
-        <w:tblStyle w:val="a5"/>
+        <w:tblStyle w:val="TableGrid"/>
         <w:tblW w:w="0" w:type="auto"/>
         <w:tblLook w:val="04A0" w:firstRow="1" w:lastRow="0" w:firstColumn="1" w:lastColumn="0" w:noHBand="0" w:noVBand="1"/>
       </w:tblPr>
       <w:tblGrid>
         <w:gridCol w:w="3115"/>
-        <w:gridCol w:w="3115"/>
-        <w:gridCol w:w="3115"/>
+        <w:gridCol w:w="4960"/>
+        <w:gridCol w:w="1270"/>
       </w:tblGrid>
       <w:tr>
         <w:tc>
@@ -3526,7 +3527,7 @@
         </w:tc>
         <w:tc>
           <w:tcPr>
-            <w:tcW w:w="3115" w:type="dxa"/>
+            <w:tcW w:w="4960" w:type="dxa"/>
           </w:tcPr>
           <w:p>
             <w:pPr>
@@ -3546,7 +3547,7 @@
         </w:tc>
         <w:tc>
           <w:tcPr>
-            <w:tcW w:w="3115" w:type="dxa"/>
+            <w:tcW w:w="1270" w:type="dxa"/>
           </w:tcPr>
           <w:p>
             <w:pPr>
@@ -3586,20 +3587,20 @@
         </w:tc>
         <w:tc>
           <w:tcPr>
-            <w:tcW w:w="3115" w:type="dxa"/>
-          </w:tcPr>
-          <w:p>
-            <w:pPr>
-              <w:rPr>
-                <w:sz w:val="24"/>
-                <w:szCs w:val="24"/>
-              </w:rPr>
-            </w:pPr>
-          </w:p>
-        </w:tc>
-        <w:tc>
-          <w:tcPr>
-            <w:tcW w:w="3115" w:type="dxa"/>
+            <w:tcW w:w="4960" w:type="dxa"/>
+          </w:tcPr>
+          <w:p>
+            <w:pPr>
+              <w:rPr>
+                <w:sz w:val="24"/>
+                <w:szCs w:val="24"/>
+              </w:rPr>
+            </w:pPr>
+          </w:p>
+        </w:tc>
+        <w:tc>
+          <w:tcPr>
+            <w:tcW w:w="1270" w:type="dxa"/>
           </w:tcPr>
           <w:p>
             <w:pPr>
@@ -3645,7 +3646,7 @@
         </w:tc>
         <w:tc>
           <w:tcPr>
-            <w:tcW w:w="3115" w:type="dxa"/>
+            <w:tcW w:w="4960" w:type="dxa"/>
           </w:tcPr>
           <w:p>
             <w:pPr>
@@ -3654,6 +3655,7 @@
                 <w:bCs/>
                 <w:sz w:val="24"/>
                 <w:szCs w:val="24"/>
+                <w:lang w:val="en-US"/>
               </w:rPr>
             </w:pPr>
             <w:r>
@@ -3665,14 +3667,7 @@
               </w:rPr>
               <w:t>Серверная часть</w:t>
             </w:r>
-          </w:p>
-        </w:tc>
-        <w:tc>
-          <w:tcPr>
-            <w:tcW w:w="3115" w:type="dxa"/>
-          </w:tcPr>
-          <w:p>
-            <w:pPr>
+            <w:r>
               <w:rPr>
                 <w:b/>
                 <w:bCs/>
@@ -3680,8 +3675,16 @@
                 <w:szCs w:val="24"/>
                 <w:lang w:val="en-US"/>
               </w:rPr>
-            </w:pPr>
-            <w:r>
+              <w:t xml:space="preserve"> SERVER</w:t>
+            </w:r>
+          </w:p>
+        </w:tc>
+        <w:tc>
+          <w:tcPr>
+            <w:tcW w:w="1270" w:type="dxa"/>
+          </w:tcPr>
+          <w:p>
+            <w:pPr>
               <w:rPr>
                 <w:b/>
                 <w:bCs/>
@@ -3689,6 +3692,15 @@
                 <w:szCs w:val="24"/>
                 <w:lang w:val="en-US"/>
               </w:rPr>
+            </w:pPr>
+            <w:r>
+              <w:rPr>
+                <w:b/>
+                <w:bCs/>
+                <w:sz w:val="24"/>
+                <w:szCs w:val="24"/>
+                <w:lang w:val="en-US"/>
+              </w:rPr>
               <w:t>2</w:t>
             </w:r>
           </w:p>
@@ -3713,7 +3725,7 @@
         </w:tc>
         <w:tc>
           <w:tcPr>
-            <w:tcW w:w="3115" w:type="dxa"/>
+            <w:tcW w:w="4960" w:type="dxa"/>
           </w:tcPr>
           <w:p>
             <w:pPr>
@@ -3733,7 +3745,7 @@
         </w:tc>
         <w:tc>
           <w:tcPr>
-            <w:tcW w:w="3115" w:type="dxa"/>
+            <w:tcW w:w="1270" w:type="dxa"/>
           </w:tcPr>
           <w:p>
             <w:pPr>
@@ -3764,7 +3776,7 @@
         </w:tc>
         <w:tc>
           <w:tcPr>
-            <w:tcW w:w="3115" w:type="dxa"/>
+            <w:tcW w:w="4960" w:type="dxa"/>
           </w:tcPr>
           <w:p>
             <w:pPr>
@@ -3799,7 +3811,7 @@
         </w:tc>
         <w:tc>
           <w:tcPr>
-            <w:tcW w:w="3115" w:type="dxa"/>
+            <w:tcW w:w="1270" w:type="dxa"/>
           </w:tcPr>
           <w:p>
             <w:pPr>
@@ -3830,7 +3842,7 @@
         </w:tc>
         <w:tc>
           <w:tcPr>
-            <w:tcW w:w="3115" w:type="dxa"/>
+            <w:tcW w:w="4960" w:type="dxa"/>
           </w:tcPr>
           <w:p>
             <w:pPr>
@@ -3858,7 +3870,7 @@
         </w:tc>
         <w:tc>
           <w:tcPr>
-            <w:tcW w:w="3115" w:type="dxa"/>
+            <w:tcW w:w="1270" w:type="dxa"/>
           </w:tcPr>
           <w:p>
             <w:pPr>
@@ -3889,7 +3901,7 @@
         </w:tc>
         <w:tc>
           <w:tcPr>
-            <w:tcW w:w="3115" w:type="dxa"/>
+            <w:tcW w:w="4960" w:type="dxa"/>
           </w:tcPr>
           <w:p>
             <w:pPr>
@@ -3909,7 +3921,7 @@
         </w:tc>
         <w:tc>
           <w:tcPr>
-            <w:tcW w:w="3115" w:type="dxa"/>
+            <w:tcW w:w="1270" w:type="dxa"/>
           </w:tcPr>
           <w:p>
             <w:pPr>
@@ -3934,7 +3946,7 @@
         </w:tc>
         <w:tc>
           <w:tcPr>
-            <w:tcW w:w="3115" w:type="dxa"/>
+            <w:tcW w:w="4960" w:type="dxa"/>
           </w:tcPr>
           <w:p>
             <w:pPr>
@@ -3965,7 +3977,7 @@
         </w:tc>
         <w:tc>
           <w:tcPr>
-            <w:tcW w:w="3115" w:type="dxa"/>
+            <w:tcW w:w="1270" w:type="dxa"/>
           </w:tcPr>
           <w:p>
             <w:pPr>
@@ -3990,7 +4002,7 @@
         </w:tc>
         <w:tc>
           <w:tcPr>
-            <w:tcW w:w="3115" w:type="dxa"/>
+            <w:tcW w:w="4960" w:type="dxa"/>
           </w:tcPr>
           <w:p>
             <w:pPr>
@@ -4013,7 +4025,7 @@
         </w:tc>
         <w:tc>
           <w:tcPr>
-            <w:tcW w:w="3115" w:type="dxa"/>
+            <w:tcW w:w="1270" w:type="dxa"/>
           </w:tcPr>
           <w:p>
             <w:pPr>
@@ -4038,7 +4050,7 @@
         </w:tc>
         <w:tc>
           <w:tcPr>
-            <w:tcW w:w="3115" w:type="dxa"/>
+            <w:tcW w:w="4960" w:type="dxa"/>
           </w:tcPr>
           <w:p>
             <w:pPr>
@@ -4061,7 +4073,7 @@
         </w:tc>
         <w:tc>
           <w:tcPr>
-            <w:tcW w:w="3115" w:type="dxa"/>
+            <w:tcW w:w="1270" w:type="dxa"/>
           </w:tcPr>
           <w:p>
             <w:pPr>
@@ -4086,7 +4098,7 @@
         </w:tc>
         <w:tc>
           <w:tcPr>
-            <w:tcW w:w="3115" w:type="dxa"/>
+            <w:tcW w:w="4960" w:type="dxa"/>
           </w:tcPr>
           <w:p>
             <w:pPr>
@@ -4109,7 +4121,7 @@
         </w:tc>
         <w:tc>
           <w:tcPr>
-            <w:tcW w:w="3115" w:type="dxa"/>
+            <w:tcW w:w="1270" w:type="dxa"/>
           </w:tcPr>
           <w:p>
             <w:pPr>
@@ -4139,7 +4151,7 @@
         </w:tc>
         <w:tc>
           <w:tcPr>
-            <w:tcW w:w="3115" w:type="dxa"/>
+            <w:tcW w:w="4960" w:type="dxa"/>
           </w:tcPr>
           <w:p>
             <w:pPr>
@@ -4168,7 +4180,7 @@
         </w:tc>
         <w:tc>
           <w:tcPr>
-            <w:tcW w:w="3115" w:type="dxa"/>
+            <w:tcW w:w="1270" w:type="dxa"/>
           </w:tcPr>
           <w:p>
             <w:pPr>
@@ -4218,13 +4230,14 @@
         </w:tc>
         <w:tc>
           <w:tcPr>
-            <w:tcW w:w="3115" w:type="dxa"/>
-          </w:tcPr>
-          <w:p>
-            <w:pPr>
-              <w:rPr>
-                <w:sz w:val="24"/>
-                <w:szCs w:val="24"/>
+            <w:tcW w:w="4960" w:type="dxa"/>
+          </w:tcPr>
+          <w:p>
+            <w:pPr>
+              <w:rPr>
+                <w:sz w:val="24"/>
+                <w:szCs w:val="24"/>
+                <w:lang w:val="en-US"/>
               </w:rPr>
             </w:pPr>
             <w:r>
@@ -4236,27 +4249,37 @@
               </w:rPr>
               <w:t>Отдел разработки</w:t>
             </w:r>
-          </w:p>
-        </w:tc>
-        <w:tc>
-          <w:tcPr>
-            <w:tcW w:w="3115" w:type="dxa"/>
-          </w:tcPr>
-          <w:p>
-            <w:pPr>
+            <w:r>
               <w:rPr>
                 <w:b/>
                 <w:bCs/>
                 <w:sz w:val="24"/>
                 <w:szCs w:val="24"/>
-              </w:rPr>
-            </w:pPr>
-            <w:r>
+                <w:lang w:val="en-US"/>
+              </w:rPr>
+              <w:t xml:space="preserve"> Developer</w:t>
+            </w:r>
+          </w:p>
+        </w:tc>
+        <w:tc>
+          <w:tcPr>
+            <w:tcW w:w="1270" w:type="dxa"/>
+          </w:tcPr>
+          <w:p>
+            <w:pPr>
               <w:rPr>
                 <w:b/>
                 <w:bCs/>
                 <w:sz w:val="24"/>
                 <w:szCs w:val="24"/>
+              </w:rPr>
+            </w:pPr>
+            <w:r>
+              <w:rPr>
+                <w:b/>
+                <w:bCs/>
+                <w:sz w:val="24"/>
+                <w:szCs w:val="24"/>
                 <w:lang w:val="en-US"/>
               </w:rPr>
               <w:t>5</w:t>
@@ -4292,7 +4315,7 @@
         </w:tc>
         <w:tc>
           <w:tcPr>
-            <w:tcW w:w="3115" w:type="dxa"/>
+            <w:tcW w:w="4960" w:type="dxa"/>
           </w:tcPr>
           <w:p>
             <w:pPr>
@@ -4312,7 +4335,7 @@
         </w:tc>
         <w:tc>
           <w:tcPr>
-            <w:tcW w:w="3115" w:type="dxa"/>
+            <w:tcW w:w="1270" w:type="dxa"/>
           </w:tcPr>
           <w:p>
             <w:pPr>
@@ -4352,7 +4375,7 @@
         </w:tc>
         <w:tc>
           <w:tcPr>
-            <w:tcW w:w="3115" w:type="dxa"/>
+            <w:tcW w:w="4960" w:type="dxa"/>
           </w:tcPr>
           <w:p>
             <w:pPr>
@@ -4372,7 +4395,7 @@
         </w:tc>
         <w:tc>
           <w:tcPr>
-            <w:tcW w:w="3115" w:type="dxa"/>
+            <w:tcW w:w="1270" w:type="dxa"/>
           </w:tcPr>
           <w:p>
             <w:pPr>
@@ -4412,7 +4435,7 @@
         </w:tc>
         <w:tc>
           <w:tcPr>
-            <w:tcW w:w="3115" w:type="dxa"/>
+            <w:tcW w:w="4960" w:type="dxa"/>
           </w:tcPr>
           <w:p>
             <w:pPr>
@@ -4432,7 +4455,7 @@
         </w:tc>
         <w:tc>
           <w:tcPr>
-            <w:tcW w:w="3115" w:type="dxa"/>
+            <w:tcW w:w="1270" w:type="dxa"/>
           </w:tcPr>
           <w:p>
             <w:pPr>
@@ -4472,7 +4495,7 @@
         </w:tc>
         <w:tc>
           <w:tcPr>
-            <w:tcW w:w="3115" w:type="dxa"/>
+            <w:tcW w:w="4960" w:type="dxa"/>
           </w:tcPr>
           <w:p>
             <w:pPr>
@@ -4492,7 +4515,7 @@
         </w:tc>
         <w:tc>
           <w:tcPr>
-            <w:tcW w:w="3115" w:type="dxa"/>
+            <w:tcW w:w="1270" w:type="dxa"/>
           </w:tcPr>
           <w:p>
             <w:pPr>
@@ -4535,13 +4558,14 @@
         </w:tc>
         <w:tc>
           <w:tcPr>
-            <w:tcW w:w="3115" w:type="dxa"/>
-          </w:tcPr>
-          <w:p>
-            <w:pPr>
-              <w:rPr>
-                <w:sz w:val="24"/>
-                <w:szCs w:val="24"/>
+            <w:tcW w:w="4960" w:type="dxa"/>
+          </w:tcPr>
+          <w:p>
+            <w:pPr>
+              <w:rPr>
+                <w:sz w:val="24"/>
+                <w:szCs w:val="24"/>
+                <w:lang w:val="en-US"/>
               </w:rPr>
             </w:pPr>
             <w:r>
@@ -4553,28 +4577,38 @@
               </w:rPr>
               <w:t>Отдел дизайна</w:t>
             </w:r>
-          </w:p>
-        </w:tc>
-        <w:tc>
-          <w:tcPr>
-            <w:tcW w:w="3115" w:type="dxa"/>
-          </w:tcPr>
-          <w:p>
-            <w:pPr>
+            <w:r>
               <w:rPr>
                 <w:b/>
                 <w:bCs/>
                 <w:sz w:val="24"/>
                 <w:szCs w:val="24"/>
-              </w:rPr>
-            </w:pPr>
-            <w:r>
+                <w:lang w:val="en-US"/>
+              </w:rPr>
+              <w:t xml:space="preserve"> Design</w:t>
+            </w:r>
+          </w:p>
+        </w:tc>
+        <w:tc>
+          <w:tcPr>
+            <w:tcW w:w="1270" w:type="dxa"/>
+          </w:tcPr>
+          <w:p>
+            <w:pPr>
               <w:rPr>
                 <w:b/>
                 <w:bCs/>
                 <w:sz w:val="24"/>
                 <w:szCs w:val="24"/>
               </w:rPr>
+            </w:pPr>
+            <w:r>
+              <w:rPr>
+                <w:b/>
+                <w:bCs/>
+                <w:sz w:val="24"/>
+                <w:szCs w:val="24"/>
+              </w:rPr>
               <w:t>4</w:t>
             </w:r>
           </w:p>
@@ -4593,7 +4627,7 @@
         </w:tc>
         <w:tc>
           <w:tcPr>
-            <w:tcW w:w="3115" w:type="dxa"/>
+            <w:tcW w:w="4960" w:type="dxa"/>
           </w:tcPr>
           <w:p>
             <w:pPr>
@@ -4613,7 +4647,7 @@
         </w:tc>
         <w:tc>
           <w:tcPr>
-            <w:tcW w:w="3115" w:type="dxa"/>
+            <w:tcW w:w="1270" w:type="dxa"/>
           </w:tcPr>
           <w:p>
             <w:pPr>
@@ -4638,7 +4672,7 @@
         </w:tc>
         <w:tc>
           <w:tcPr>
-            <w:tcW w:w="3115" w:type="dxa"/>
+            <w:tcW w:w="4960" w:type="dxa"/>
           </w:tcPr>
           <w:p>
             <w:pPr>
@@ -4658,7 +4692,7 @@
         </w:tc>
         <w:tc>
           <w:tcPr>
-            <w:tcW w:w="3115" w:type="dxa"/>
+            <w:tcW w:w="1270" w:type="dxa"/>
           </w:tcPr>
           <w:p>
             <w:pPr>
@@ -4683,7 +4717,7 @@
         </w:tc>
         <w:tc>
           <w:tcPr>
-            <w:tcW w:w="3115" w:type="dxa"/>
+            <w:tcW w:w="4960" w:type="dxa"/>
           </w:tcPr>
           <w:p>
             <w:pPr>
@@ -4703,7 +4737,7 @@
         </w:tc>
         <w:tc>
           <w:tcPr>
-            <w:tcW w:w="3115" w:type="dxa"/>
+            <w:tcW w:w="1270" w:type="dxa"/>
           </w:tcPr>
           <w:p>
             <w:pPr>
@@ -4728,7 +4762,7 @@
         </w:tc>
         <w:tc>
           <w:tcPr>
-            <w:tcW w:w="3115" w:type="dxa"/>
+            <w:tcW w:w="4960" w:type="dxa"/>
           </w:tcPr>
           <w:p>
             <w:pPr>
@@ -4748,7 +4782,7 @@
         </w:tc>
         <w:tc>
           <w:tcPr>
-            <w:tcW w:w="3115" w:type="dxa"/>
+            <w:tcW w:w="1270" w:type="dxa"/>
           </w:tcPr>
           <w:p>
             <w:pPr>
@@ -4792,13 +4826,14 @@
         </w:tc>
         <w:tc>
           <w:tcPr>
-            <w:tcW w:w="3115" w:type="dxa"/>
-          </w:tcPr>
-          <w:p>
-            <w:pPr>
-              <w:rPr>
-                <w:sz w:val="24"/>
-                <w:szCs w:val="24"/>
+            <w:tcW w:w="4960" w:type="dxa"/>
+          </w:tcPr>
+          <w:p>
+            <w:pPr>
+              <w:rPr>
+                <w:sz w:val="24"/>
+                <w:szCs w:val="24"/>
+                <w:lang w:val="en-US"/>
               </w:rPr>
             </w:pPr>
             <w:r>
@@ -4810,14 +4845,7 @@
               </w:rPr>
               <w:t>Кабинет СЕО</w:t>
             </w:r>
-          </w:p>
-        </w:tc>
-        <w:tc>
-          <w:tcPr>
-            <w:tcW w:w="3115" w:type="dxa"/>
-          </w:tcPr>
-          <w:p>
-            <w:pPr>
+            <w:r>
               <w:rPr>
                 <w:b/>
                 <w:bCs/>
@@ -4825,8 +4853,16 @@
                 <w:szCs w:val="24"/>
                 <w:lang w:val="en-US"/>
               </w:rPr>
-            </w:pPr>
-            <w:r>
+              <w:t xml:space="preserve"> </w:t>
+            </w:r>
+          </w:p>
+        </w:tc>
+        <w:tc>
+          <w:tcPr>
+            <w:tcW w:w="1270" w:type="dxa"/>
+          </w:tcPr>
+          <w:p>
+            <w:pPr>
               <w:rPr>
                 <w:b/>
                 <w:bCs/>
@@ -4834,6 +4870,15 @@
                 <w:szCs w:val="24"/>
                 <w:lang w:val="en-US"/>
               </w:rPr>
+            </w:pPr>
+            <w:r>
+              <w:rPr>
+                <w:b/>
+                <w:bCs/>
+                <w:sz w:val="24"/>
+                <w:szCs w:val="24"/>
+                <w:lang w:val="en-US"/>
+              </w:rPr>
               <w:t>3</w:t>
             </w:r>
           </w:p>
@@ -4861,7 +4906,7 @@
         </w:tc>
         <w:tc>
           <w:tcPr>
-            <w:tcW w:w="3115" w:type="dxa"/>
+            <w:tcW w:w="4960" w:type="dxa"/>
           </w:tcPr>
           <w:p>
             <w:pPr>
@@ -4881,7 +4926,7 @@
         </w:tc>
         <w:tc>
           <w:tcPr>
-            <w:tcW w:w="3115" w:type="dxa"/>
+            <w:tcW w:w="1270" w:type="dxa"/>
           </w:tcPr>
           <w:p>
             <w:pPr>
@@ -4915,7 +4960,7 @@
         </w:tc>
         <w:tc>
           <w:tcPr>
-            <w:tcW w:w="3115" w:type="dxa"/>
+            <w:tcW w:w="4960" w:type="dxa"/>
           </w:tcPr>
           <w:p>
             <w:pPr>
@@ -4935,7 +4980,7 @@
         </w:tc>
         <w:tc>
           <w:tcPr>
-            <w:tcW w:w="3115" w:type="dxa"/>
+            <w:tcW w:w="1270" w:type="dxa"/>
           </w:tcPr>
           <w:p>
             <w:pPr>
@@ -4978,13 +5023,14 @@
         </w:tc>
         <w:tc>
           <w:tcPr>
-            <w:tcW w:w="3115" w:type="dxa"/>
-          </w:tcPr>
-          <w:p>
-            <w:pPr>
-              <w:rPr>
-                <w:sz w:val="24"/>
-                <w:szCs w:val="24"/>
+            <w:tcW w:w="4960" w:type="dxa"/>
+          </w:tcPr>
+          <w:p>
+            <w:pPr>
+              <w:rPr>
+                <w:sz w:val="24"/>
+                <w:szCs w:val="24"/>
+                <w:lang w:val="en-US"/>
               </w:rPr>
             </w:pPr>
             <w:r>
@@ -4996,28 +5042,38 @@
               </w:rPr>
               <w:t>Переговорная комната</w:t>
             </w:r>
-          </w:p>
-        </w:tc>
-        <w:tc>
-          <w:tcPr>
-            <w:tcW w:w="3115" w:type="dxa"/>
-          </w:tcPr>
-          <w:p>
-            <w:pPr>
+            <w:r>
               <w:rPr>
                 <w:b/>
                 <w:bCs/>
                 <w:sz w:val="24"/>
                 <w:szCs w:val="24"/>
-              </w:rPr>
-            </w:pPr>
-            <w:r>
+                <w:lang w:val="en-US"/>
+              </w:rPr>
+              <w:t xml:space="preserve"> Meeting room</w:t>
+            </w:r>
+          </w:p>
+        </w:tc>
+        <w:tc>
+          <w:tcPr>
+            <w:tcW w:w="1270" w:type="dxa"/>
+          </w:tcPr>
+          <w:p>
+            <w:pPr>
               <w:rPr>
                 <w:b/>
                 <w:bCs/>
                 <w:sz w:val="24"/>
                 <w:szCs w:val="24"/>
               </w:rPr>
+            </w:pPr>
+            <w:r>
+              <w:rPr>
+                <w:b/>
+                <w:bCs/>
+                <w:sz w:val="24"/>
+                <w:szCs w:val="24"/>
+              </w:rPr>
               <w:t>6</w:t>
             </w:r>
           </w:p>
@@ -5036,7 +5092,7 @@
         </w:tc>
         <w:tc>
           <w:tcPr>
-            <w:tcW w:w="3115" w:type="dxa"/>
+            <w:tcW w:w="4960" w:type="dxa"/>
           </w:tcPr>
           <w:p>
             <w:pPr>
@@ -5056,7 +5112,7 @@
         </w:tc>
         <w:tc>
           <w:tcPr>
-            <w:tcW w:w="3115" w:type="dxa"/>
+            <w:tcW w:w="1270" w:type="dxa"/>
           </w:tcPr>
           <w:p>
             <w:pPr>
@@ -5086,7 +5142,7 @@
         </w:tc>
         <w:tc>
           <w:tcPr>
-            <w:tcW w:w="3115" w:type="dxa"/>
+            <w:tcW w:w="4960" w:type="dxa"/>
           </w:tcPr>
           <w:p>
             <w:pPr>
@@ -5106,7 +5162,7 @@
         </w:tc>
         <w:tc>
           <w:tcPr>
-            <w:tcW w:w="3115" w:type="dxa"/>
+            <w:tcW w:w="1270" w:type="dxa"/>
           </w:tcPr>
           <w:p>
             <w:pPr>
@@ -5149,13 +5205,14 @@
         </w:tc>
         <w:tc>
           <w:tcPr>
-            <w:tcW w:w="3115" w:type="dxa"/>
-          </w:tcPr>
-          <w:p>
-            <w:pPr>
-              <w:rPr>
-                <w:sz w:val="24"/>
-                <w:szCs w:val="24"/>
+            <w:tcW w:w="4960" w:type="dxa"/>
+          </w:tcPr>
+          <w:p>
+            <w:pPr>
+              <w:rPr>
+                <w:sz w:val="24"/>
+                <w:szCs w:val="24"/>
+                <w:lang w:val="en-US"/>
               </w:rPr>
             </w:pPr>
             <w:r>
@@ -5167,11 +5224,21 @@
               </w:rPr>
               <w:t>Точки доступа</w:t>
             </w:r>
-          </w:p>
-        </w:tc>
-        <w:tc>
-          <w:tcPr>
-            <w:tcW w:w="3115" w:type="dxa"/>
+            <w:r>
+              <w:rPr>
+                <w:b/>
+                <w:bCs/>
+                <w:sz w:val="24"/>
+                <w:szCs w:val="24"/>
+                <w:lang w:val="en-US"/>
+              </w:rPr>
+              <w:t xml:space="preserve"> AP</w:t>
+            </w:r>
+          </w:p>
+        </w:tc>
+        <w:tc>
+          <w:tcPr>
+            <w:tcW w:w="1270" w:type="dxa"/>
           </w:tcPr>
           <w:p>
             <w:pPr>
@@ -5203,7 +5270,7 @@
         </w:tc>
         <w:tc>
           <w:tcPr>
-            <w:tcW w:w="3115" w:type="dxa"/>
+            <w:tcW w:w="4960" w:type="dxa"/>
           </w:tcPr>
           <w:p>
             <w:pPr>
@@ -5223,7 +5290,7 @@
         </w:tc>
         <w:tc>
           <w:tcPr>
-            <w:tcW w:w="3115" w:type="dxa"/>
+            <w:tcW w:w="1270" w:type="dxa"/>
           </w:tcPr>
           <w:p>
             <w:pPr>
@@ -5253,7 +5320,7 @@
         </w:tc>
         <w:tc>
           <w:tcPr>
-            <w:tcW w:w="3115" w:type="dxa"/>
+            <w:tcW w:w="4960" w:type="dxa"/>
           </w:tcPr>
           <w:p>
             <w:pPr>
@@ -5280,7 +5347,7 @@
         </w:tc>
         <w:tc>
           <w:tcPr>
-            <w:tcW w:w="3115" w:type="dxa"/>
+            <w:tcW w:w="1270" w:type="dxa"/>
           </w:tcPr>
           <w:p>
             <w:pPr>
@@ -5326,7 +5393,7 @@
     </w:p>
     <w:tbl>
       <w:tblPr>
-        <w:tblStyle w:val="a5"/>
+        <w:tblStyle w:val="TableGrid"/>
         <w:tblW w:w="0" w:type="auto"/>
         <w:tblLook w:val="04A0" w:firstRow="1" w:lastRow="0" w:firstColumn="1" w:lastColumn="0" w:noHBand="0" w:noVBand="1"/>
       </w:tblPr>
@@ -5945,23 +6012,7 @@
                 <w:szCs w:val="24"/>
                 <w:lang w:val="en-US"/>
               </w:rPr>
-              <w:t>3,</w:t>
-            </w:r>
-            <w:r>
-              <w:rPr>
-                <w:sz w:val="24"/>
-                <w:szCs w:val="24"/>
-                <w:lang w:val="en-US"/>
-              </w:rPr>
-              <w:t xml:space="preserve"> </w:t>
-            </w:r>
-            <w:r>
-              <w:rPr>
-                <w:sz w:val="24"/>
-                <w:szCs w:val="24"/>
-                <w:lang w:val="en-US"/>
-              </w:rPr>
-              <w:t>6</w:t>
+              <w:t>3, 6</w:t>
             </w:r>
           </w:p>
         </w:tc>
@@ -6289,15 +6340,7 @@
                 <w:szCs w:val="24"/>
                 <w:lang w:val="en-US"/>
               </w:rPr>
-              <w:t>Serv</w:t>
-            </w:r>
-            <w:r>
-              <w:rPr>
-                <w:sz w:val="24"/>
-                <w:szCs w:val="24"/>
-                <w:lang w:val="en-US"/>
-              </w:rPr>
-              <w:t>AC</w:t>
+              <w:t>ServAC</w:t>
             </w:r>
             <w:proofErr w:type="spellEnd"/>
           </w:p>
@@ -6456,39 +6499,7 @@
                 <w:szCs w:val="24"/>
                 <w:lang w:val="en-US"/>
               </w:rPr>
-              <w:t>3,</w:t>
-            </w:r>
-            <w:r>
-              <w:rPr>
-                <w:sz w:val="24"/>
-                <w:szCs w:val="24"/>
-                <w:lang w:val="en-US"/>
-              </w:rPr>
-              <w:t xml:space="preserve"> </w:t>
-            </w:r>
-            <w:r>
-              <w:rPr>
-                <w:sz w:val="24"/>
-                <w:szCs w:val="24"/>
-                <w:lang w:val="en-US"/>
-              </w:rPr>
-              <w:t>6,</w:t>
-            </w:r>
-            <w:r>
-              <w:rPr>
-                <w:sz w:val="24"/>
-                <w:szCs w:val="24"/>
-                <w:lang w:val="en-US"/>
-              </w:rPr>
-              <w:t xml:space="preserve"> </w:t>
-            </w:r>
-            <w:r>
-              <w:rPr>
-                <w:sz w:val="24"/>
-                <w:szCs w:val="24"/>
-                <w:lang w:val="en-US"/>
-              </w:rPr>
-              <w:t>7</w:t>
+              <w:t>3, 6, 7</w:t>
             </w:r>
           </w:p>
         </w:tc>
@@ -6636,15 +6647,7 @@
                 <w:szCs w:val="24"/>
                 <w:lang w:val="en-US"/>
               </w:rPr>
-              <w:t>Serv</w:t>
-            </w:r>
-            <w:r>
-              <w:rPr>
-                <w:sz w:val="24"/>
-                <w:szCs w:val="24"/>
-                <w:lang w:val="en-US"/>
-              </w:rPr>
-              <w:t>Switch</w:t>
+              <w:t>ServSwitch</w:t>
             </w:r>
             <w:proofErr w:type="spellEnd"/>
           </w:p>
@@ -6681,15 +6684,7 @@
                 <w:szCs w:val="24"/>
                 <w:lang w:val="en-US"/>
               </w:rPr>
-              <w:t>2</w:t>
-            </w:r>
-            <w:r>
-              <w:rPr>
-                <w:sz w:val="24"/>
-                <w:szCs w:val="24"/>
-                <w:lang w:val="en-US"/>
-              </w:rPr>
-              <w:t>,</w:t>
+              <w:t>2,</w:t>
             </w:r>
             <w:r>
               <w:rPr>
@@ -7024,10 +7019,7 @@
               </w:rPr>
             </w:pPr>
             <w:r>
-              <w:t>GE 0/0/</w:t>
-            </w:r>
-            <w:r>
-              <w:t>5</w:t>
+              <w:t>GE 0/0/5</w:t>
             </w:r>
           </w:p>
         </w:tc>
@@ -7051,15 +7043,7 @@
                 <w:szCs w:val="24"/>
                 <w:lang w:val="en-US"/>
               </w:rPr>
-              <w:t>Dev</w:t>
-            </w:r>
-            <w:r>
-              <w:rPr>
-                <w:sz w:val="24"/>
-                <w:szCs w:val="24"/>
-                <w:lang w:val="en-US"/>
-              </w:rPr>
-              <w:t>Ap</w:t>
+              <w:t>DevAp</w:t>
             </w:r>
             <w:proofErr w:type="spellEnd"/>
           </w:p>
@@ -7163,15 +7147,7 @@
                 <w:szCs w:val="24"/>
                 <w:lang w:val="en-US"/>
               </w:rPr>
-              <w:t>Serv</w:t>
-            </w:r>
-            <w:r>
-              <w:rPr>
-                <w:sz w:val="24"/>
-                <w:szCs w:val="24"/>
-                <w:lang w:val="en-US"/>
-              </w:rPr>
-              <w:t>Switch</w:t>
+              <w:t>ServSwitch</w:t>
             </w:r>
             <w:proofErr w:type="spellEnd"/>
           </w:p>
@@ -7208,15 +7184,7 @@
                 <w:szCs w:val="24"/>
                 <w:lang w:val="en-US"/>
               </w:rPr>
-              <w:t>2</w:t>
-            </w:r>
-            <w:r>
-              <w:rPr>
-                <w:sz w:val="24"/>
-                <w:szCs w:val="24"/>
-                <w:lang w:val="en-US"/>
-              </w:rPr>
-              <w:t xml:space="preserve">, </w:t>
+              <w:t xml:space="preserve">2, </w:t>
             </w:r>
             <w:r>
               <w:rPr>
@@ -7548,10 +7516,7 @@
               <w:spacing w:line="276" w:lineRule="auto"/>
             </w:pPr>
             <w:r>
-              <w:t>GE 0/0/</w:t>
-            </w:r>
-            <w:r>
-              <w:t>5</w:t>
+              <w:t>GE 0/0/5</w:t>
             </w:r>
           </w:p>
         </w:tc>
@@ -7575,15 +7540,7 @@
                 <w:szCs w:val="24"/>
                 <w:lang w:val="en-US"/>
               </w:rPr>
-              <w:t>Des</w:t>
-            </w:r>
-            <w:r>
-              <w:rPr>
-                <w:sz w:val="24"/>
-                <w:szCs w:val="24"/>
-                <w:lang w:val="en-US"/>
-              </w:rPr>
-              <w:t>Ap</w:t>
+              <w:t>DesAp</w:t>
             </w:r>
             <w:proofErr w:type="spellEnd"/>
           </w:p>
@@ -7687,15 +7644,7 @@
                 <w:szCs w:val="24"/>
                 <w:lang w:val="en-US"/>
               </w:rPr>
-              <w:t>Serv</w:t>
-            </w:r>
-            <w:r>
-              <w:rPr>
-                <w:sz w:val="24"/>
-                <w:szCs w:val="24"/>
-                <w:lang w:val="en-US"/>
-              </w:rPr>
-              <w:t>Switch</w:t>
+              <w:t>ServSwitch</w:t>
             </w:r>
             <w:proofErr w:type="spellEnd"/>
           </w:p>
@@ -7732,39 +7681,7 @@
                 <w:szCs w:val="24"/>
                 <w:lang w:val="en-US"/>
               </w:rPr>
-              <w:t>2</w:t>
-            </w:r>
-            <w:r>
-              <w:rPr>
-                <w:sz w:val="24"/>
-                <w:szCs w:val="24"/>
-                <w:lang w:val="en-US"/>
-              </w:rPr>
-              <w:t xml:space="preserve">, </w:t>
-            </w:r>
-            <w:r>
-              <w:rPr>
-                <w:sz w:val="24"/>
-                <w:szCs w:val="24"/>
-                <w:lang w:val="en-US"/>
-              </w:rPr>
-              <w:t>3</w:t>
-            </w:r>
-            <w:r>
-              <w:rPr>
-                <w:sz w:val="24"/>
-                <w:szCs w:val="24"/>
-                <w:lang w:val="en-US"/>
-              </w:rPr>
-              <w:t>,</w:t>
-            </w:r>
-            <w:r>
-              <w:rPr>
-                <w:sz w:val="24"/>
-                <w:szCs w:val="24"/>
-                <w:lang w:val="en-US"/>
-              </w:rPr>
-              <w:t xml:space="preserve"> 6</w:t>
+              <w:t>2, 3, 6</w:t>
             </w:r>
           </w:p>
         </w:tc>
@@ -8015,15 +7932,7 @@
                 <w:szCs w:val="24"/>
                 <w:lang w:val="en-US"/>
               </w:rPr>
-              <w:t>CEO</w:t>
-            </w:r>
-            <w:r>
-              <w:rPr>
-                <w:sz w:val="24"/>
-                <w:szCs w:val="24"/>
-                <w:lang w:val="en-US"/>
-              </w:rPr>
-              <w:t>Ap</w:t>
+              <w:t>CEOAp</w:t>
             </w:r>
             <w:proofErr w:type="spellEnd"/>
           </w:p>
@@ -8062,23 +7971,7 @@
                 <w:szCs w:val="24"/>
                 <w:lang w:val="en-US"/>
               </w:rPr>
-              <w:t>3,</w:t>
-            </w:r>
-            <w:r>
-              <w:rPr>
-                <w:sz w:val="24"/>
-                <w:szCs w:val="24"/>
-                <w:lang w:val="en-US"/>
-              </w:rPr>
-              <w:t xml:space="preserve"> </w:t>
-            </w:r>
-            <w:r>
-              <w:rPr>
-                <w:sz w:val="24"/>
-                <w:szCs w:val="24"/>
-                <w:lang w:val="en-US"/>
-              </w:rPr>
-              <w:t>6</w:t>
+              <w:t>3, 6</w:t>
             </w:r>
           </w:p>
         </w:tc>
@@ -8308,7 +8201,7 @@
     </w:p>
     <w:p>
       <w:pPr>
-        <w:pStyle w:val="1"/>
+        <w:pStyle w:val="Heading1"/>
         <w:rPr>
           <w:rFonts w:cs="Times New Roman"/>
           <w:b/>
@@ -8317,6 +8210,7 @@
         </w:rPr>
       </w:pPr>
       <w:bookmarkStart w:id="5" w:name="_Toc136298759"/>
+      <w:bookmarkStart w:id="6" w:name="_Hlk151202638"/>
       <w:r>
         <w:rPr>
           <w:rFonts w:cs="Times New Roman"/>
@@ -8337,6 +8231,7 @@
       </w:r>
       <w:bookmarkEnd w:id="5"/>
     </w:p>
+    <w:bookmarkEnd w:id="6"/>
     <w:p>
       <w:pPr>
         <w:rPr>
@@ -8353,6 +8248,7 @@
           <w:szCs w:val="28"/>
         </w:rPr>
       </w:pPr>
+      <w:bookmarkStart w:id="7" w:name="_Hlk151202666"/>
       <w:r>
         <w:rPr>
           <w:sz w:val="28"/>
@@ -8412,6 +8308,7 @@
         <w:t>3) L3 – схема локальных подсетей для отделов сети</w:t>
       </w:r>
     </w:p>
+    <w:bookmarkEnd w:id="7"/>
     <w:p>
       <w:pPr>
         <w:spacing w:line="360" w:lineRule="auto"/>
@@ -8434,6 +8331,7 @@
       </w:pPr>
       <w:r>
         <w:rPr>
+          <w:noProof/>
           <w:sz w:val="28"/>
           <w:szCs w:val="28"/>
         </w:rPr>
@@ -8528,7 +8426,7 @@
     </w:p>
     <w:p>
       <w:pPr>
-        <w:pStyle w:val="a3"/>
+        <w:pStyle w:val="ListParagraph"/>
         <w:numPr>
           <w:ilvl w:val="0"/>
           <w:numId w:val="14"/>
@@ -8653,7 +8551,7 @@
     </w:p>
     <w:p>
       <w:pPr>
-        <w:pStyle w:val="a3"/>
+        <w:pStyle w:val="ListParagraph"/>
         <w:numPr>
           <w:ilvl w:val="0"/>
           <w:numId w:val="14"/>
@@ -8687,6 +8585,7 @@
       </w:pPr>
       <w:r>
         <w:rPr>
+          <w:noProof/>
           <w:sz w:val="28"/>
           <w:szCs w:val="28"/>
           <w:lang w:val="en-US"/>
@@ -8779,6 +8678,7 @@
       </w:pPr>
       <w:r>
         <w:rPr>
+          <w:noProof/>
           <w:sz w:val="28"/>
           <w:szCs w:val="28"/>
         </w:rPr>
@@ -8850,25 +8750,33 @@
     </w:p>
     <w:p>
       <w:pPr>
-        <w:pStyle w:val="1"/>
+        <w:pStyle w:val="Heading1"/>
+        <w:rPr>
+          <w:rFonts w:cs="Times New Roman"/>
+          <w:b/>
+          <w:bCs/>
+        </w:rPr>
+      </w:pPr>
+      <w:bookmarkStart w:id="8" w:name="_Toc136298760"/>
+      <w:r>
+        <w:rPr>
+          <w:rFonts w:cs="Times New Roman"/>
+          <w:b/>
+          <w:bCs/>
+        </w:rPr>
+        <w:lastRenderedPageBreak/>
+        <w:t xml:space="preserve">СТРУКТУРА СЕТИ В </w:t>
+      </w:r>
+      <w:proofErr w:type="spellStart"/>
+      <w:r>
         <w:rPr>
           <w:rFonts w:cs="Times New Roman"/>
           <w:b/>
           <w:bCs/>
           <w:lang w:val="en-US"/>
         </w:rPr>
-      </w:pPr>
-      <w:bookmarkStart w:id="6" w:name="_Toc136298760"/>
-      <w:r>
-        <w:rPr>
-          <w:rFonts w:cs="Times New Roman"/>
-          <w:b/>
-          <w:bCs/>
-        </w:rPr>
-        <w:lastRenderedPageBreak/>
-        <w:t xml:space="preserve">СТРУКТУРА СЕТИ В </w:t>
-      </w:r>
-      <w:proofErr w:type="spellStart"/>
+        <w:t>e</w:t>
+      </w:r>
       <w:r>
         <w:rPr>
           <w:rFonts w:cs="Times New Roman"/>
@@ -8876,27 +8784,12 @@
           <w:bCs/>
           <w:lang w:val="en-US"/>
         </w:rPr>
-        <w:t>e</w:t>
-      </w:r>
-      <w:r>
-        <w:rPr>
-          <w:rFonts w:cs="Times New Roman"/>
-          <w:b/>
-          <w:bCs/>
-          <w:lang w:val="en-US"/>
-        </w:rPr>
         <w:t>NSP</w:t>
       </w:r>
-      <w:bookmarkEnd w:id="6"/>
+      <w:bookmarkEnd w:id="8"/>
       <w:proofErr w:type="spellEnd"/>
     </w:p>
-    <w:p>
-      <w:pPr>
-        <w:rPr>
-          <w:lang w:val="en-US"/>
-        </w:rPr>
-      </w:pPr>
-    </w:p>
+    <w:p/>
     <w:p>
       <w:pPr>
         <w:spacing w:line="360" w:lineRule="auto"/>
@@ -8942,6 +8835,7 @@
       </w:pPr>
       <w:r>
         <w:rPr>
+          <w:noProof/>
           <w:sz w:val="28"/>
           <w:szCs w:val="28"/>
         </w:rPr>
@@ -9030,7 +8924,7 @@
 </file>
 
 <file path=word/numbering.xml><?xml version="1.0" encoding="utf-8"?>
-<w:numbering xmlns:wpc="http://schemas.microsoft.com/office/word/2010/wordprocessingCanvas" xmlns:cx="http://schemas.microsoft.com/office/drawing/2014/chartex" xmlns:cx1="http://schemas.microsoft.com/office/drawing/2015/9/8/chartex" xmlns:cx2="http://schemas.microsoft.com/office/drawing/2015/10/21/chartex" xmlns:cx3="http://schemas.microsoft.com/office/drawing/2016/5/9/chartex" xmlns:cx4="http://schemas.microsoft.com/office/drawing/2016/5/10/chartex" xmlns:cx5="http://schemas.microsoft.com/office/drawing/2016/5/11/chartex" xmlns:cx6="http://schemas.microsoft.com/office/drawing/2016/5/12/chartex" xmlns:cx7="http://schemas.microsoft.com/office/drawing/2016/5/13/chartex" xmlns:cx8="http://schemas.microsoft.com/office/drawing/2016/5/14/chartex" xmlns:mc="http://schemas.openxmlformats.org/markup-compatibility/2006" xmlns:aink="http://schemas.microsoft.com/office/drawing/2016/ink" xmlns:am3d="http://schemas.microsoft.com/office/drawing/2017/model3d" xmlns:o="urn:schemas-microsoft-com:office:office" xmlns:oel="http://schemas.microsoft.com/office/2019/extlst" xmlns:r="http://schemas.openxmlformats.org/officeDocument/2006/relationships" xmlns:m="http://schemas.openxmlformats.org/officeDocument/2006/math" xmlns:v="urn:schemas-microsoft-com:vml" xmlns:wp14="http://schemas.microsoft.com/office/word/2010/wordprocessingDrawing" xmlns:wp="http://schemas.openxmlformats.org/drawingml/2006/wordprocessingDrawing" xmlns:w10="urn:schemas-microsoft-com:office:word" xmlns:w="http://schemas.openxmlformats.org/wordprocessingml/2006/main" xmlns:w14="http://schemas.microsoft.com/office/word/2010/wordml" xmlns:w15="http://schemas.microsoft.com/office/word/2012/wordml" xmlns:w16cex="http://schemas.microsoft.com/office/word/2018/wordml/cex" xmlns:w16cid="http://schemas.microsoft.com/office/word/2016/wordml/cid" xmlns:w16="http://schemas.microsoft.com/office/word/2018/wordml" xmlns:w16du="http://schemas.microsoft.com/office/word/2023/wordml/word16du" xmlns:w16sdtdh="http://schemas.microsoft.com/office/word/2020/wordml/sdtdatahash" xmlns:w16se="http://schemas.microsoft.com/office/word/2015/wordml/symex" xmlns:wpg="http://schemas.microsoft.com/office/word/2010/wordprocessingGroup" xmlns:wpi="http://schemas.microsoft.com/office/word/2010/wordprocessingInk" xmlns:wne="http://schemas.microsoft.com/office/word/2006/wordml" xmlns:wps="http://schemas.microsoft.com/office/word/2010/wordprocessingShape" mc:Ignorable="w14 w15 w16se w16cid w16 w16cex w16sdtdh wp14">
+<w:numbering xmlns:wpc="http://schemas.microsoft.com/office/word/2010/wordprocessingCanvas" xmlns:cx="http://schemas.microsoft.com/office/drawing/2014/chartex" xmlns:cx1="http://schemas.microsoft.com/office/drawing/2015/9/8/chartex" xmlns:cx2="http://schemas.microsoft.com/office/drawing/2015/10/21/chartex" xmlns:cx3="http://schemas.microsoft.com/office/drawing/2016/5/9/chartex" xmlns:cx4="http://schemas.microsoft.com/office/drawing/2016/5/10/chartex" xmlns:cx5="http://schemas.microsoft.com/office/drawing/2016/5/11/chartex" xmlns:cx6="http://schemas.microsoft.com/office/drawing/2016/5/12/chartex" xmlns:cx7="http://schemas.microsoft.com/office/drawing/2016/5/13/chartex" xmlns:cx8="http://schemas.microsoft.com/office/drawing/2016/5/14/chartex" xmlns:mc="http://schemas.openxmlformats.org/markup-compatibility/2006" xmlns:aink="http://schemas.microsoft.com/office/drawing/2016/ink" xmlns:am3d="http://schemas.microsoft.com/office/drawing/2017/model3d" xmlns:o="urn:schemas-microsoft-com:office:office" xmlns:oel="http://schemas.microsoft.com/office/2019/extlst" xmlns:r="http://schemas.openxmlformats.org/officeDocument/2006/relationships" xmlns:m="http://schemas.openxmlformats.org/officeDocument/2006/math" xmlns:v="urn:schemas-microsoft-com:vml" xmlns:wp14="http://schemas.microsoft.com/office/word/2010/wordprocessingDrawing" xmlns:wp="http://schemas.openxmlformats.org/drawingml/2006/wordprocessingDrawing" xmlns:w10="urn:schemas-microsoft-com:office:word" xmlns:w="http://schemas.openxmlformats.org/wordprocessingml/2006/main" xmlns:w14="http://schemas.microsoft.com/office/word/2010/wordml" xmlns:w15="http://schemas.microsoft.com/office/word/2012/wordml" xmlns:w16cex="http://schemas.microsoft.com/office/word/2018/wordml/cex" xmlns:w16cid="http://schemas.microsoft.com/office/word/2016/wordml/cid" xmlns:w16="http://schemas.microsoft.com/office/word/2018/wordml" xmlns:w16sdtdh="http://schemas.microsoft.com/office/word/2020/wordml/sdtdatahash" xmlns:w16se="http://schemas.microsoft.com/office/word/2015/wordml/symex" xmlns:wpg="http://schemas.microsoft.com/office/word/2010/wordprocessingGroup" xmlns:wpi="http://schemas.microsoft.com/office/word/2010/wordprocessingInk" xmlns:wne="http://schemas.microsoft.com/office/word/2006/wordml" xmlns:wps="http://schemas.microsoft.com/office/word/2010/wordprocessingShape" mc:Ignorable="w14 w15 w16se w16cid w16 w16cex w16sdtdh wp14">
   <w:abstractNum w:abstractNumId="0" w15:restartNumberingAfterBreak="0">
     <w:nsid w:val="082D69A5"/>
     <w:multiLevelType w:val="hybridMultilevel"/>
@@ -11605,7 +11499,7 @@
     <w:lsdException w:name="Unresolved Mention" w:semiHidden="1" w:unhideWhenUsed="1"/>
     <w:lsdException w:name="Smart Link" w:semiHidden="1" w:unhideWhenUsed="1"/>
   </w:latentStyles>
-  <w:style w:type="paragraph" w:default="1" w:styleId="a">
+  <w:style w:type="paragraph" w:default="1" w:styleId="Normal">
     <w:name w:val="Normal"/>
     <w:qFormat/>
     <w:rsid w:val="00AD7551"/>
@@ -11621,11 +11515,11 @@
       <w14:ligatures w14:val="none"/>
     </w:rPr>
   </w:style>
-  <w:style w:type="paragraph" w:styleId="1">
+  <w:style w:type="paragraph" w:styleId="Heading1">
     <w:name w:val="heading 1"/>
-    <w:basedOn w:val="a"/>
-    <w:next w:val="a"/>
-    <w:link w:val="10"/>
+    <w:basedOn w:val="Normal"/>
+    <w:next w:val="Normal"/>
+    <w:link w:val="Heading1Char"/>
     <w:uiPriority w:val="9"/>
     <w:qFormat/>
     <w:rsid w:val="00AD7551"/>
@@ -11641,13 +11535,13 @@
       <w:szCs w:val="32"/>
     </w:rPr>
   </w:style>
-  <w:style w:type="character" w:default="1" w:styleId="a0">
+  <w:style w:type="character" w:default="1" w:styleId="DefaultParagraphFont">
     <w:name w:val="Default Paragraph Font"/>
     <w:uiPriority w:val="1"/>
     <w:semiHidden/>
     <w:unhideWhenUsed/>
   </w:style>
-  <w:style w:type="table" w:default="1" w:styleId="a1">
+  <w:style w:type="table" w:default="1" w:styleId="TableNormal">
     <w:name w:val="Normal Table"/>
     <w:uiPriority w:val="99"/>
     <w:semiHidden/>
@@ -11662,16 +11556,16 @@
       </w:tblCellMar>
     </w:tblPr>
   </w:style>
-  <w:style w:type="numbering" w:default="1" w:styleId="a2">
+  <w:style w:type="numbering" w:default="1" w:styleId="NoList">
     <w:name w:val="No List"/>
     <w:uiPriority w:val="99"/>
     <w:semiHidden/>
     <w:unhideWhenUsed/>
   </w:style>
-  <w:style w:type="character" w:customStyle="1" w:styleId="10">
-    <w:name w:val="Заголовок 1 Знак"/>
-    <w:basedOn w:val="a0"/>
-    <w:link w:val="1"/>
+  <w:style w:type="character" w:customStyle="1" w:styleId="Heading1Char">
+    <w:name w:val="Heading 1 Char"/>
+    <w:basedOn w:val="DefaultParagraphFont"/>
+    <w:link w:val="Heading1"/>
     <w:uiPriority w:val="9"/>
     <w:rsid w:val="00AD7551"/>
     <w:rPr>
@@ -11683,11 +11577,11 @@
       <w14:ligatures w14:val="none"/>
     </w:rPr>
   </w:style>
-  <w:style w:type="paragraph" w:styleId="a3">
+  <w:style w:type="paragraph" w:styleId="ListParagraph">
     <w:name w:val="List Paragraph"/>
     <w:aliases w:val="Список со скобкой"/>
-    <w:basedOn w:val="a"/>
-    <w:link w:val="a4"/>
+    <w:basedOn w:val="Normal"/>
+    <w:link w:val="ListParagraphChar"/>
     <w:uiPriority w:val="34"/>
     <w:qFormat/>
     <w:rsid w:val="00AD7551"/>
@@ -11696,9 +11590,9 @@
       <w:contextualSpacing/>
     </w:pPr>
   </w:style>
-  <w:style w:type="table" w:styleId="a5">
+  <w:style w:type="table" w:styleId="TableGrid">
     <w:name w:val="Table Grid"/>
-    <w:basedOn w:val="a1"/>
+    <w:basedOn w:val="TableNormal"/>
     <w:uiPriority w:val="39"/>
     <w:rsid w:val="00AD7551"/>
     <w:pPr>
@@ -11719,10 +11613,10 @@
       </w:tblBorders>
     </w:tblPr>
   </w:style>
-  <w:style w:type="paragraph" w:styleId="a6">
+  <w:style w:type="paragraph" w:styleId="TOCHeading">
     <w:name w:val="TOC Heading"/>
-    <w:basedOn w:val="1"/>
-    <w:next w:val="a"/>
+    <w:basedOn w:val="Heading1"/>
+    <w:next w:val="Normal"/>
     <w:uiPriority w:val="39"/>
     <w:unhideWhenUsed/>
     <w:qFormat/>
@@ -11732,10 +11626,10 @@
       <w:outlineLvl w:val="9"/>
     </w:pPr>
   </w:style>
-  <w:style w:type="paragraph" w:styleId="11">
+  <w:style w:type="paragraph" w:styleId="TOC1">
     <w:name w:val="toc 1"/>
-    <w:basedOn w:val="a"/>
-    <w:next w:val="a"/>
+    <w:basedOn w:val="Normal"/>
+    <w:next w:val="Normal"/>
     <w:autoRedefine/>
     <w:uiPriority w:val="39"/>
     <w:unhideWhenUsed/>
@@ -11744,9 +11638,9 @@
       <w:spacing w:after="100"/>
     </w:pPr>
   </w:style>
-  <w:style w:type="character" w:styleId="a7">
+  <w:style w:type="character" w:styleId="Hyperlink">
     <w:name w:val="Hyperlink"/>
-    <w:basedOn w:val="a0"/>
+    <w:basedOn w:val="DefaultParagraphFont"/>
     <w:uiPriority w:val="99"/>
     <w:unhideWhenUsed/>
     <w:rsid w:val="00AD7551"/>
@@ -11755,7 +11649,7 @@
       <w:u w:val="single"/>
     </w:rPr>
   </w:style>
-  <w:style w:type="paragraph" w:styleId="a8">
+  <w:style w:type="paragraph" w:styleId="NoSpacing">
     <w:name w:val="No Spacing"/>
     <w:uiPriority w:val="1"/>
     <w:qFormat/>
@@ -11774,11 +11668,11 @@
       <w14:ligatures w14:val="none"/>
     </w:rPr>
   </w:style>
-  <w:style w:type="character" w:customStyle="1" w:styleId="a4">
-    <w:name w:val="Абзац списка Знак"/>
-    <w:aliases w:val="Список со скобкой Знак"/>
-    <w:basedOn w:val="a0"/>
-    <w:link w:val="a3"/>
+  <w:style w:type="character" w:customStyle="1" w:styleId="ListParagraphChar">
+    <w:name w:val="List Paragraph Char"/>
+    <w:aliases w:val="Список со скобкой Char"/>
+    <w:basedOn w:val="DefaultParagraphFont"/>
+    <w:link w:val="ListParagraph"/>
     <w:uiPriority w:val="34"/>
     <w:rsid w:val="00AD7551"/>
     <w:rPr>
@@ -11792,7 +11686,7 @@
   </w:style>
   <w:style w:type="paragraph" w:customStyle="1" w:styleId="li1">
     <w:name w:val="li1"/>
-    <w:basedOn w:val="a"/>
+    <w:basedOn w:val="Normal"/>
     <w:rsid w:val="00AD7551"/>
     <w:pPr>
       <w:spacing w:before="100" w:beforeAutospacing="1" w:after="100" w:afterAutospacing="1"/>
